--- a/report.docx
+++ b/report.docx
@@ -194,7 +194,21 @@
         <w:rPr>
           <w:lang w:val="en-GB"/>
         </w:rPr>
-        <w:t>change dtypes of data values to something reasonable</w:t>
+        <w:t xml:space="preserve">change </w:t>
+      </w:r>
+      <w:proofErr w:type="spellStart"/>
+      <w:r>
+        <w:rPr>
+          <w:lang w:val="en-GB"/>
+        </w:rPr>
+        <w:t>dtypes</w:t>
+      </w:r>
+      <w:proofErr w:type="spellEnd"/>
+      <w:r>
+        <w:rPr>
+          <w:lang w:val="en-GB"/>
+        </w:rPr>
+        <w:t xml:space="preserve"> of data values to something reasonable</w:t>
       </w:r>
       <w:r>
         <w:rPr>
@@ -241,19 +255,7 @@
         <w:rPr>
           <w:lang w:val="en-GB"/>
         </w:rPr>
-        <w:t xml:space="preserve">I decided to go with a really minimalist design because I was having huge problems with the styling of the website, and in the </w:t>
-      </w:r>
-      <w:r>
-        <w:rPr>
-          <w:lang w:val="en-GB"/>
-        </w:rPr>
-        <w:t>end,</w:t>
-      </w:r>
-      <w:r>
-        <w:rPr>
-          <w:lang w:val="en-GB"/>
-        </w:rPr>
-        <w:t xml:space="preserve"> I decided that</w:t>
+        <w:t>I decided to go with a really minimalist design because I was having huge problems with the styling of the website, and in the end, I decided that</w:t>
       </w:r>
       <w:r>
         <w:rPr>
@@ -267,12 +269,14 @@
         </w:rPr>
         <w:t xml:space="preserve"> while it would be prettier and more pleasing to the eye, just getting </w:t>
       </w:r>
+      <w:proofErr w:type="gramStart"/>
       <w:r>
         <w:rPr>
           <w:lang w:val="en-GB"/>
         </w:rPr>
         <w:t>everything</w:t>
       </w:r>
+      <w:proofErr w:type="gramEnd"/>
       <w:r>
         <w:rPr>
           <w:lang w:val="en-GB"/>
@@ -396,7 +400,21 @@
         <w:rPr>
           <w:lang w:val="en-GB"/>
         </w:rPr>
-        <w:t>I’ve used Dash Plotly for the visualisation as I’ve used it before and as it is relatively low effort framework to learn to make something quick and interactive.</w:t>
+        <w:t xml:space="preserve">I’ve used Dash </w:t>
+      </w:r>
+      <w:proofErr w:type="spellStart"/>
+      <w:r>
+        <w:rPr>
+          <w:lang w:val="en-GB"/>
+        </w:rPr>
+        <w:t>Plotly</w:t>
+      </w:r>
+      <w:proofErr w:type="spellEnd"/>
+      <w:r>
+        <w:rPr>
+          <w:lang w:val="en-GB"/>
+        </w:rPr>
+        <w:t xml:space="preserve"> for the visualisation as I’ve used it before and as it is relatively low effort framework to learn to make something quick and interactive.</w:t>
       </w:r>
       <w:r>
         <w:rPr>
@@ -415,7 +433,21 @@
         <w:rPr>
           <w:lang w:val="en-GB"/>
         </w:rPr>
-        <w:t xml:space="preserve">To run it simply run all the cells in the jupyter notebook and access the address: </w:t>
+        <w:t xml:space="preserve">To run it simply run all the cells in the </w:t>
+      </w:r>
+      <w:proofErr w:type="spellStart"/>
+      <w:r>
+        <w:rPr>
+          <w:lang w:val="en-GB"/>
+        </w:rPr>
+        <w:t>jupyter</w:t>
+      </w:r>
+      <w:proofErr w:type="spellEnd"/>
+      <w:r>
+        <w:rPr>
+          <w:lang w:val="en-GB"/>
+        </w:rPr>
+        <w:t xml:space="preserve"> notebook and access the address: </w:t>
       </w:r>
       <w:hyperlink r:id="rId5" w:history="1">
         <w:r>
@@ -485,7 +517,13 @@
         <w:rPr>
           <w:lang w:val="en-GB"/>
         </w:rPr>
-        <w:t xml:space="preserve">However Dash likes to troll – it likes to trigger randomly all the callbacks, has a lot of problems with state and actually making anything bigger in it requires global state which took me a long time to realize. </w:t>
+        <w:t>However,</w:t>
+      </w:r>
+      <w:r>
+        <w:rPr>
+          <w:lang w:val="en-GB"/>
+        </w:rPr>
+        <w:t xml:space="preserve"> Dash likes to troll – it likes to trigger randomly all the callbacks, has a lot of problems with state and actually making anything bigger in it requires global state which took me a long time to realize. </w:t>
       </w:r>
     </w:p>
     <w:p>
@@ -511,7 +549,21 @@
         <w:rPr>
           <w:lang w:val="en-GB"/>
         </w:rPr>
-        <w:t>One thing is to also get a dataset that is more to my liking – I kinda lost interest in this topic and finding motivation to finish it was hard.</w:t>
+        <w:t xml:space="preserve">One thing is to also get a dataset that is more to my liking – I </w:t>
+      </w:r>
+      <w:proofErr w:type="spellStart"/>
+      <w:r>
+        <w:rPr>
+          <w:lang w:val="en-GB"/>
+        </w:rPr>
+        <w:t>kinda</w:t>
+      </w:r>
+      <w:proofErr w:type="spellEnd"/>
+      <w:r>
+        <w:rPr>
+          <w:lang w:val="en-GB"/>
+        </w:rPr>
+        <w:t xml:space="preserve"> lost interest in this topic and finding motivation to finish it was hard.</w:t>
       </w:r>
     </w:p>
     <w:p>
@@ -550,6 +602,7 @@
       </w:pPr>
       <w:r>
         <w:rPr>
+          <w:noProof/>
           <w:lang w:val="en-GB"/>
         </w:rPr>
         <w:drawing>
@@ -581,6 +634,121 @@
                     <a:prstGeom prst="rect">
                       <a:avLst/>
                     </a:prstGeom>
+                  </pic:spPr>
+                </pic:pic>
+              </a:graphicData>
+            </a:graphic>
+          </wp:inline>
+        </w:drawing>
+      </w:r>
+      <w:r>
+        <w:rPr>
+          <w:noProof/>
+          <w:lang w:val="en-GB"/>
+        </w:rPr>
+        <w:drawing>
+          <wp:inline distT="0" distB="0" distL="0" distR="0" wp14:anchorId="7A3C85FD" wp14:editId="39CB35FD">
+            <wp:extent cx="2705100" cy="3005169"/>
+            <wp:effectExtent l="0" t="0" r="0" b="5080"/>
+            <wp:docPr id="873666614" name="Obrázek 1"/>
+            <wp:cNvGraphicFramePr>
+              <a:graphicFrameLocks xmlns:a="http://schemas.openxmlformats.org/drawingml/2006/main" noChangeAspect="1"/>
+            </wp:cNvGraphicFramePr>
+            <a:graphic xmlns:a="http://schemas.openxmlformats.org/drawingml/2006/main">
+              <a:graphicData uri="http://schemas.openxmlformats.org/drawingml/2006/picture">
+                <pic:pic xmlns:pic="http://schemas.openxmlformats.org/drawingml/2006/picture">
+                  <pic:nvPicPr>
+                    <pic:cNvPr id="0" name="Picture 1"/>
+                    <pic:cNvPicPr>
+                      <a:picLocks noChangeAspect="1" noChangeArrowheads="1"/>
+                    </pic:cNvPicPr>
+                  </pic:nvPicPr>
+                  <pic:blipFill>
+                    <a:blip r:embed="rId7" cstate="print">
+                      <a:extLst>
+                        <a:ext uri="{28A0092B-C50C-407E-A947-70E740481C1C}">
+                          <a14:useLocalDpi xmlns:a14="http://schemas.microsoft.com/office/drawing/2010/main" val="0"/>
+                        </a:ext>
+                      </a:extLst>
+                    </a:blip>
+                    <a:srcRect/>
+                    <a:stretch>
+                      <a:fillRect/>
+                    </a:stretch>
+                  </pic:blipFill>
+                  <pic:spPr bwMode="auto">
+                    <a:xfrm>
+                      <a:off x="0" y="0"/>
+                      <a:ext cx="2707388" cy="3007711"/>
+                    </a:xfrm>
+                    <a:prstGeom prst="rect">
+                      <a:avLst/>
+                    </a:prstGeom>
+                    <a:noFill/>
+                    <a:ln>
+                      <a:noFill/>
+                    </a:ln>
+                  </pic:spPr>
+                </pic:pic>
+              </a:graphicData>
+            </a:graphic>
+          </wp:inline>
+        </w:drawing>
+      </w:r>
+    </w:p>
+    <w:p>
+      <w:pPr>
+        <w:rPr>
+          <w:lang w:val="en-GB"/>
+        </w:rPr>
+      </w:pPr>
+      <w:r>
+        <w:rPr>
+          <w:noProof/>
+          <w:lang w:val="en-GB"/>
+        </w:rPr>
+        <w:drawing>
+          <wp:inline distT="0" distB="0" distL="0" distR="0" wp14:anchorId="2008DA52" wp14:editId="16ED0DE4">
+            <wp:extent cx="5760720" cy="2324100"/>
+            <wp:effectExtent l="0" t="0" r="0" b="0"/>
+            <wp:docPr id="1105771586" name="Obrázek 2"/>
+            <wp:cNvGraphicFramePr>
+              <a:graphicFrameLocks xmlns:a="http://schemas.openxmlformats.org/drawingml/2006/main" noChangeAspect="1"/>
+            </wp:cNvGraphicFramePr>
+            <a:graphic xmlns:a="http://schemas.openxmlformats.org/drawingml/2006/main">
+              <a:graphicData uri="http://schemas.openxmlformats.org/drawingml/2006/picture">
+                <pic:pic xmlns:pic="http://schemas.openxmlformats.org/drawingml/2006/picture">
+                  <pic:nvPicPr>
+                    <pic:cNvPr id="0" name="Picture 2"/>
+                    <pic:cNvPicPr>
+                      <a:picLocks noChangeAspect="1" noChangeArrowheads="1"/>
+                    </pic:cNvPicPr>
+                  </pic:nvPicPr>
+                  <pic:blipFill>
+                    <a:blip r:embed="rId8" cstate="print">
+                      <a:extLst>
+                        <a:ext uri="{28A0092B-C50C-407E-A947-70E740481C1C}">
+                          <a14:useLocalDpi xmlns:a14="http://schemas.microsoft.com/office/drawing/2010/main" val="0"/>
+                        </a:ext>
+                      </a:extLst>
+                    </a:blip>
+                    <a:srcRect/>
+                    <a:stretch>
+                      <a:fillRect/>
+                    </a:stretch>
+                  </pic:blipFill>
+                  <pic:spPr bwMode="auto">
+                    <a:xfrm>
+                      <a:off x="0" y="0"/>
+                      <a:ext cx="5760720" cy="2324100"/>
+                    </a:xfrm>
+                    <a:prstGeom prst="rect">
+                      <a:avLst/>
+                    </a:prstGeom>
+                    <a:noFill/>
+                    <a:ln>
+                      <a:noFill/>
+                    </a:ln>
                   </pic:spPr>
                 </pic:pic>
               </a:graphicData>
